--- a/doc/巨茂木业需求文档.docx
+++ b/doc/巨茂木业需求文档.docx
@@ -47,9 +47,6 @@
           <w:ilvl w:val="0"/>
           <w:numId w:val="2"/>
         </w:numPr>
-        <w:rPr>
-          <w:rFonts w:hint="eastAsia"/>
-        </w:rPr>
       </w:pPr>
       <w:r>
         <w:t>用户</w:t>
@@ -324,6 +321,7 @@
           <w:rFonts w:ascii="FangSong" w:eastAsia="FangSong" w:hAnsi="FangSong"/>
           <w:b/>
           <w:bCs/>
+          <w:noProof/>
           <w:kern w:val="44"/>
         </w:rPr>
         <w:drawing>
@@ -525,7 +523,7 @@
         <w:ind w:left="360" w:firstLineChars="0" w:firstLine="0"/>
         <w:jc w:val="left"/>
         <w:rPr>
-          <w:rFonts w:ascii="FangSong" w:eastAsia="FangSong" w:hAnsi="FangSong" w:hint="eastAsia"/>
+          <w:rFonts w:ascii="FangSong" w:eastAsia="FangSong" w:hAnsi="FangSong"/>
         </w:rPr>
       </w:pPr>
     </w:p>
@@ -535,7 +533,7 @@
         <w:ind w:left="360" w:firstLineChars="0" w:firstLine="0"/>
         <w:jc w:val="left"/>
         <w:rPr>
-          <w:rFonts w:ascii="FangSong" w:eastAsia="FangSong" w:hAnsi="FangSong" w:hint="eastAsia"/>
+          <w:rFonts w:ascii="FangSong" w:eastAsia="FangSong" w:hAnsi="FangSong"/>
         </w:rPr>
       </w:pPr>
       <w:r>
@@ -566,15 +564,218 @@
         <w:rPr>
           <w:rFonts w:ascii="FangSong" w:eastAsia="FangSong" w:hAnsi="FangSong"/>
         </w:rPr>
-        <w:t>生成订货对账单时提供价格计算</w:t>
-      </w:r>
-      <w:r>
-        <w:rPr>
-          <w:rFonts w:ascii="FangSong" w:eastAsia="FangSong" w:hAnsi="FangSong" w:hint="eastAsia"/>
-        </w:rPr>
-        <w:t>参数</w:t>
+        <w:t>生成订货对账单时提供价格计算方法</w:t>
+      </w:r>
+    </w:p>
+    <w:p>
+      <w:pPr>
+        <w:pStyle w:val="a3"/>
+        <w:ind w:left="360" w:firstLineChars="0" w:firstLine="0"/>
+        <w:jc w:val="left"/>
+        <w:rPr>
+          <w:rFonts w:ascii="FangSong" w:eastAsia="FangSong" w:hAnsi="FangSong" w:hint="eastAsia"/>
+        </w:rPr>
+      </w:pPr>
+    </w:p>
+    <w:p>
+      <w:pPr>
+        <w:pStyle w:val="a3"/>
+        <w:ind w:left="360" w:firstLineChars="0" w:firstLine="0"/>
+        <w:jc w:val="left"/>
+        <w:rPr>
+          <w:rFonts w:ascii="FangSong" w:eastAsia="FangSong" w:hAnsi="FangSong" w:hint="eastAsia"/>
+        </w:rPr>
+      </w:pPr>
+    </w:p>
+    <w:p>
+      <w:pPr>
+        <w:pStyle w:val="a3"/>
+        <w:ind w:left="360" w:firstLineChars="0" w:firstLine="0"/>
+        <w:jc w:val="left"/>
+        <w:rPr>
+          <w:rFonts w:ascii="FangSong" w:eastAsia="FangSong" w:hAnsi="FangSong" w:hint="eastAsia"/>
+        </w:rPr>
+      </w:pPr>
+    </w:p>
+    <w:p>
+      <w:pPr>
+        <w:pStyle w:val="a3"/>
+        <w:ind w:left="360" w:firstLineChars="0" w:firstLine="0"/>
+        <w:jc w:val="left"/>
+        <w:rPr>
+          <w:rFonts w:ascii="FangSong" w:eastAsia="FangSong" w:hAnsi="FangSong" w:hint="eastAsia"/>
+        </w:rPr>
+      </w:pPr>
+    </w:p>
+    <w:p>
+      <w:pPr>
+        <w:pStyle w:val="a3"/>
+        <w:ind w:left="360" w:firstLineChars="0" w:firstLine="0"/>
+        <w:jc w:val="left"/>
+        <w:rPr>
+          <w:rFonts w:ascii="FangSong" w:eastAsia="FangSong" w:hAnsi="FangSong" w:hint="eastAsia"/>
+        </w:rPr>
+      </w:pPr>
+    </w:p>
+    <w:p>
+      <w:pPr>
+        <w:pStyle w:val="a3"/>
+        <w:ind w:left="360" w:firstLineChars="0" w:firstLine="0"/>
+        <w:jc w:val="left"/>
+        <w:rPr>
+          <w:rFonts w:ascii="FangSong" w:eastAsia="FangSong" w:hAnsi="FangSong" w:hint="eastAsia"/>
+        </w:rPr>
+      </w:pPr>
+    </w:p>
+    <w:p>
+      <w:pPr>
+        <w:pStyle w:val="a3"/>
+        <w:ind w:left="360" w:firstLineChars="0" w:firstLine="0"/>
+        <w:jc w:val="left"/>
+        <w:rPr>
+          <w:rFonts w:ascii="FangSong" w:eastAsia="FangSong" w:hAnsi="FangSong" w:hint="eastAsia"/>
+        </w:rPr>
+      </w:pPr>
+    </w:p>
+    <w:p>
+      <w:pPr>
+        <w:pStyle w:val="a3"/>
+        <w:ind w:left="360" w:firstLineChars="0" w:firstLine="0"/>
+        <w:jc w:val="left"/>
+        <w:rPr>
+          <w:rFonts w:ascii="FangSong" w:eastAsia="FangSong" w:hAnsi="FangSong" w:hint="eastAsia"/>
+        </w:rPr>
+      </w:pPr>
+    </w:p>
+    <w:p>
+      <w:pPr>
+        <w:pStyle w:val="a3"/>
+        <w:ind w:left="360" w:firstLineChars="0" w:firstLine="0"/>
+        <w:jc w:val="left"/>
+        <w:rPr>
+          <w:rFonts w:ascii="FangSong" w:eastAsia="FangSong" w:hAnsi="FangSong" w:hint="eastAsia"/>
+        </w:rPr>
+      </w:pPr>
+    </w:p>
+    <w:p>
+      <w:pPr>
+        <w:pStyle w:val="1"/>
+      </w:pPr>
+      <w:r>
+        <w:lastRenderedPageBreak/>
+        <w:t>2、</w:t>
+      </w:r>
+      <w:r>
+        <w:rPr>
+          <w:rFonts w:hint="eastAsia"/>
+        </w:rPr>
+        <w:t>用户</w:t>
+      </w:r>
+      <w:r>
+        <w:t>提供的一些原始表单</w:t>
+      </w:r>
+    </w:p>
+    <w:p>
+      <w:r>
+        <w:rPr>
+          <w:rFonts w:hint="eastAsia"/>
+        </w:rPr>
+        <w:t>定价单</w:t>
+      </w:r>
+      <w:r>
+        <w:t>：</w:t>
+      </w:r>
+      <w:r>
+        <w:drawing>
+          <wp:inline distT="0" distB="0" distL="0" distR="0" wp14:anchorId="376C3054" wp14:editId="5159B4B2">
+            <wp:extent cx="5270500" cy="7423150"/>
+            <wp:effectExtent l="0" t="0" r="12700" b="0"/>
+            <wp:docPr id="2" name="图片 2"/>
+            <wp:cNvGraphicFramePr>
+              <a:graphicFrameLocks xmlns:a="http://schemas.openxmlformats.org/drawingml/2006/main" noChangeAspect="1"/>
+            </wp:cNvGraphicFramePr>
+            <a:graphic xmlns:a="http://schemas.openxmlformats.org/drawingml/2006/main">
+              <a:graphicData uri="http://schemas.openxmlformats.org/drawingml/2006/picture">
+                <pic:pic xmlns:pic="http://schemas.openxmlformats.org/drawingml/2006/picture">
+                  <pic:nvPicPr>
+                    <pic:cNvPr id="1" name=""/>
+                    <pic:cNvPicPr/>
+                  </pic:nvPicPr>
+                  <pic:blipFill>
+                    <a:blip r:embed="rId6"/>
+                    <a:stretch>
+                      <a:fillRect/>
+                    </a:stretch>
+                  </pic:blipFill>
+                  <pic:spPr>
+                    <a:xfrm>
+                      <a:off x="0" y="0"/>
+                      <a:ext cx="5270500" cy="7423150"/>
+                    </a:xfrm>
+                    <a:prstGeom prst="rect">
+                      <a:avLst/>
+                    </a:prstGeom>
+                  </pic:spPr>
+                </pic:pic>
+              </a:graphicData>
+            </a:graphic>
+          </wp:inline>
+        </w:drawing>
+      </w:r>
+    </w:p>
+    <w:p>
+      <w:pPr>
+        <w:rPr>
+          <w:rFonts w:hint="eastAsia"/>
+        </w:rPr>
+      </w:pPr>
+      <w:r>
+        <w:rPr>
+          <w:rFonts w:hint="eastAsia"/>
+        </w:rPr>
+        <w:t>核</w:t>
+      </w:r>
+      <w:r>
+        <w:t>价单：</w:t>
       </w:r>
       <w:bookmarkStart w:id="0" w:name="_GoBack"/>
+      <w:r>
+        <w:drawing>
+          <wp:inline distT="0" distB="0" distL="0" distR="0" wp14:anchorId="51506DB4" wp14:editId="1804F674">
+            <wp:extent cx="5270500" cy="3030855"/>
+            <wp:effectExtent l="0" t="0" r="12700" b="0"/>
+            <wp:docPr id="4" name="图片 4"/>
+            <wp:cNvGraphicFramePr>
+              <a:graphicFrameLocks xmlns:a="http://schemas.openxmlformats.org/drawingml/2006/main" noChangeAspect="1"/>
+            </wp:cNvGraphicFramePr>
+            <a:graphic xmlns:a="http://schemas.openxmlformats.org/drawingml/2006/main">
+              <a:graphicData uri="http://schemas.openxmlformats.org/drawingml/2006/picture">
+                <pic:pic xmlns:pic="http://schemas.openxmlformats.org/drawingml/2006/picture">
+                  <pic:nvPicPr>
+                    <pic:cNvPr id="1" name=""/>
+                    <pic:cNvPicPr/>
+                  </pic:nvPicPr>
+                  <pic:blipFill>
+                    <a:blip r:embed="rId7"/>
+                    <a:stretch>
+                      <a:fillRect/>
+                    </a:stretch>
+                  </pic:blipFill>
+                  <pic:spPr>
+                    <a:xfrm>
+                      <a:off x="0" y="0"/>
+                      <a:ext cx="5270500" cy="3030855"/>
+                    </a:xfrm>
+                    <a:prstGeom prst="rect">
+                      <a:avLst/>
+                    </a:prstGeom>
+                  </pic:spPr>
+                </pic:pic>
+              </a:graphicData>
+            </a:graphic>
+          </wp:inline>
+        </w:drawing>
+      </w:r>
       <w:bookmarkEnd w:id="0"/>
     </w:p>
     <w:sectPr>
@@ -679,6 +880,92 @@
     </w:lvl>
   </w:abstractNum>
   <w:abstractNum w:abstractNumId="1">
+    <w:nsid w:val="394B2F93"/>
+    <w:multiLevelType w:val="hybridMultilevel"/>
+    <w:tmpl w:val="98F8FF32"/>
+    <w:lvl w:ilvl="0" w:tplc="0409000F">
+      <w:start w:val="1"/>
+      <w:numFmt w:val="decimal"/>
+      <w:lvlText w:val="%1."/>
+      <w:lvlJc w:val="left"/>
+      <w:pPr>
+        <w:ind w:left="840" w:hanging="480"/>
+      </w:pPr>
+    </w:lvl>
+    <w:lvl w:ilvl="1" w:tplc="04090019" w:tentative="1">
+      <w:start w:val="1"/>
+      <w:numFmt w:val="lowerLetter"/>
+      <w:lvlText w:val="%2)"/>
+      <w:lvlJc w:val="left"/>
+      <w:pPr>
+        <w:ind w:left="1320" w:hanging="480"/>
+      </w:pPr>
+    </w:lvl>
+    <w:lvl w:ilvl="2" w:tplc="0409001B" w:tentative="1">
+      <w:start w:val="1"/>
+      <w:numFmt w:val="lowerRoman"/>
+      <w:lvlText w:val="%3."/>
+      <w:lvlJc w:val="right"/>
+      <w:pPr>
+        <w:ind w:left="1800" w:hanging="480"/>
+      </w:pPr>
+    </w:lvl>
+    <w:lvl w:ilvl="3" w:tplc="0409000F" w:tentative="1">
+      <w:start w:val="1"/>
+      <w:numFmt w:val="decimal"/>
+      <w:lvlText w:val="%4."/>
+      <w:lvlJc w:val="left"/>
+      <w:pPr>
+        <w:ind w:left="2280" w:hanging="480"/>
+      </w:pPr>
+    </w:lvl>
+    <w:lvl w:ilvl="4" w:tplc="04090019" w:tentative="1">
+      <w:start w:val="1"/>
+      <w:numFmt w:val="lowerLetter"/>
+      <w:lvlText w:val="%5)"/>
+      <w:lvlJc w:val="left"/>
+      <w:pPr>
+        <w:ind w:left="2760" w:hanging="480"/>
+      </w:pPr>
+    </w:lvl>
+    <w:lvl w:ilvl="5" w:tplc="0409001B" w:tentative="1">
+      <w:start w:val="1"/>
+      <w:numFmt w:val="lowerRoman"/>
+      <w:lvlText w:val="%6."/>
+      <w:lvlJc w:val="right"/>
+      <w:pPr>
+        <w:ind w:left="3240" w:hanging="480"/>
+      </w:pPr>
+    </w:lvl>
+    <w:lvl w:ilvl="6" w:tplc="0409000F" w:tentative="1">
+      <w:start w:val="1"/>
+      <w:numFmt w:val="decimal"/>
+      <w:lvlText w:val="%7."/>
+      <w:lvlJc w:val="left"/>
+      <w:pPr>
+        <w:ind w:left="3720" w:hanging="480"/>
+      </w:pPr>
+    </w:lvl>
+    <w:lvl w:ilvl="7" w:tplc="04090019" w:tentative="1">
+      <w:start w:val="1"/>
+      <w:numFmt w:val="lowerLetter"/>
+      <w:lvlText w:val="%8)"/>
+      <w:lvlJc w:val="left"/>
+      <w:pPr>
+        <w:ind w:left="4200" w:hanging="480"/>
+      </w:pPr>
+    </w:lvl>
+    <w:lvl w:ilvl="8" w:tplc="0409001B" w:tentative="1">
+      <w:start w:val="1"/>
+      <w:numFmt w:val="lowerRoman"/>
+      <w:lvlText w:val="%9."/>
+      <w:lvlJc w:val="right"/>
+      <w:pPr>
+        <w:ind w:left="4680" w:hanging="480"/>
+      </w:pPr>
+    </w:lvl>
+  </w:abstractNum>
+  <w:abstractNum w:abstractNumId="2">
     <w:nsid w:val="59A435C2"/>
     <w:multiLevelType w:val="multilevel"/>
     <w:tmpl w:val="0409001D"/>
@@ -764,7 +1051,7 @@
       </w:pPr>
     </w:lvl>
   </w:abstractNum>
-  <w:abstractNum w:abstractNumId="2">
+  <w:abstractNum w:abstractNumId="3">
     <w:nsid w:val="5D486F3E"/>
     <w:multiLevelType w:val="hybridMultilevel"/>
     <w:tmpl w:val="C7D6DB14"/>
@@ -850,14 +1137,106 @@
       </w:pPr>
     </w:lvl>
   </w:abstractNum>
+  <w:abstractNum w:abstractNumId="4">
+    <w:nsid w:val="5F620CB8"/>
+    <w:multiLevelType w:val="hybridMultilevel"/>
+    <w:tmpl w:val="4E3EFB54"/>
+    <w:lvl w:ilvl="0" w:tplc="0409000F">
+      <w:start w:val="1"/>
+      <w:numFmt w:val="decimal"/>
+      <w:lvlText w:val="%1."/>
+      <w:lvlJc w:val="left"/>
+      <w:pPr>
+        <w:ind w:left="1320" w:hanging="480"/>
+      </w:pPr>
+    </w:lvl>
+    <w:lvl w:ilvl="1" w:tplc="04090019" w:tentative="1">
+      <w:start w:val="1"/>
+      <w:numFmt w:val="lowerLetter"/>
+      <w:lvlText w:val="%2)"/>
+      <w:lvlJc w:val="left"/>
+      <w:pPr>
+        <w:ind w:left="1800" w:hanging="480"/>
+      </w:pPr>
+    </w:lvl>
+    <w:lvl w:ilvl="2" w:tplc="0409001B" w:tentative="1">
+      <w:start w:val="1"/>
+      <w:numFmt w:val="lowerRoman"/>
+      <w:lvlText w:val="%3."/>
+      <w:lvlJc w:val="right"/>
+      <w:pPr>
+        <w:ind w:left="2280" w:hanging="480"/>
+      </w:pPr>
+    </w:lvl>
+    <w:lvl w:ilvl="3" w:tplc="0409000F" w:tentative="1">
+      <w:start w:val="1"/>
+      <w:numFmt w:val="decimal"/>
+      <w:lvlText w:val="%4."/>
+      <w:lvlJc w:val="left"/>
+      <w:pPr>
+        <w:ind w:left="2760" w:hanging="480"/>
+      </w:pPr>
+    </w:lvl>
+    <w:lvl w:ilvl="4" w:tplc="04090019" w:tentative="1">
+      <w:start w:val="1"/>
+      <w:numFmt w:val="lowerLetter"/>
+      <w:lvlText w:val="%5)"/>
+      <w:lvlJc w:val="left"/>
+      <w:pPr>
+        <w:ind w:left="3240" w:hanging="480"/>
+      </w:pPr>
+    </w:lvl>
+    <w:lvl w:ilvl="5" w:tplc="0409001B" w:tentative="1">
+      <w:start w:val="1"/>
+      <w:numFmt w:val="lowerRoman"/>
+      <w:lvlText w:val="%6."/>
+      <w:lvlJc w:val="right"/>
+      <w:pPr>
+        <w:ind w:left="3720" w:hanging="480"/>
+      </w:pPr>
+    </w:lvl>
+    <w:lvl w:ilvl="6" w:tplc="0409000F" w:tentative="1">
+      <w:start w:val="1"/>
+      <w:numFmt w:val="decimal"/>
+      <w:lvlText w:val="%7."/>
+      <w:lvlJc w:val="left"/>
+      <w:pPr>
+        <w:ind w:left="4200" w:hanging="480"/>
+      </w:pPr>
+    </w:lvl>
+    <w:lvl w:ilvl="7" w:tplc="04090019" w:tentative="1">
+      <w:start w:val="1"/>
+      <w:numFmt w:val="lowerLetter"/>
+      <w:lvlText w:val="%8)"/>
+      <w:lvlJc w:val="left"/>
+      <w:pPr>
+        <w:ind w:left="4680" w:hanging="480"/>
+      </w:pPr>
+    </w:lvl>
+    <w:lvl w:ilvl="8" w:tplc="0409001B" w:tentative="1">
+      <w:start w:val="1"/>
+      <w:numFmt w:val="lowerRoman"/>
+      <w:lvlText w:val="%9."/>
+      <w:lvlJc w:val="right"/>
+      <w:pPr>
+        <w:ind w:left="5160" w:hanging="480"/>
+      </w:pPr>
+    </w:lvl>
+  </w:abstractNum>
   <w:num w:numId="1">
-    <w:abstractNumId w:val="2"/>
+    <w:abstractNumId w:val="3"/>
   </w:num>
   <w:num w:numId="2">
-    <w:abstractNumId w:val="1"/>
+    <w:abstractNumId w:val="2"/>
   </w:num>
   <w:num w:numId="3">
     <w:abstractNumId w:val="0"/>
+  </w:num>
+  <w:num w:numId="4">
+    <w:abstractNumId w:val="1"/>
+  </w:num>
+  <w:num w:numId="5">
+    <w:abstractNumId w:val="4"/>
   </w:num>
 </w:numbering>
 </file>
